--- a/DatosBD/Nintendo/Datos.docx
+++ b/DatosBD/Nintendo/Datos.docx
@@ -1,380 +1,403 @@
 
 <file path=word/document.xml><?xml version="1.0" encoding="utf-8"?>
-<w:document xmlns:mc="http://schemas.openxmlformats.org/markup-compatibility/2006" xmlns:o="urn:schemas-microsoft-com:office:office" xmlns:r="http://schemas.openxmlformats.org/officeDocument/2006/relationships" xmlns:m="http://schemas.openxmlformats.org/officeDocument/2006/math" xmlns:v="urn:schemas-microsoft-com:vml" xmlns:wp="http://schemas.openxmlformats.org/drawingml/2006/wordprocessingDrawing" xmlns:w10="urn:schemas-microsoft-com:office:word" xmlns:w="http://schemas.openxmlformats.org/wordprocessingml/2006/main" xmlns:wne="http://schemas.microsoft.com/office/word/2006/wordml" xmlns:sl="http://schemas.openxmlformats.org/schemaLibrary/2006/main" xmlns:a="http://schemas.openxmlformats.org/drawingml/2006/main" xmlns:pic="http://schemas.openxmlformats.org/drawingml/2006/picture" xmlns:c="http://schemas.openxmlformats.org/drawingml/2006/chart" xmlns:lc="http://schemas.openxmlformats.org/drawingml/2006/lockedCanvas" xmlns:dgm="http://schemas.openxmlformats.org/drawingml/2006/diagram" xmlns:wps="http://schemas.microsoft.com/office/word/2010/wordprocessingShape" xmlns:wpg="http://schemas.microsoft.com/office/word/2010/wordprocessingGroup" xmlns:w14="http://schemas.microsoft.com/office/word/2010/wordml" xmlns:w15="http://schemas.microsoft.com/office/word/2012/wordml">
+<w:document xmlns:wpc="http://schemas.microsoft.com/office/word/2010/wordprocessingCanvas" xmlns:cx="http://schemas.microsoft.com/office/drawing/2014/chartex" xmlns:mc="http://schemas.openxmlformats.org/markup-compatibility/2006" xmlns:o="urn:schemas-microsoft-com:office:office" xmlns:r="http://schemas.openxmlformats.org/officeDocument/2006/relationships" xmlns:m="http://schemas.openxmlformats.org/officeDocument/2006/math" xmlns:v="urn:schemas-microsoft-com:vml" xmlns:wp14="http://schemas.microsoft.com/office/word/2010/wordprocessingDrawing" xmlns:wp="http://schemas.openxmlformats.org/drawingml/2006/wordprocessingDrawing" xmlns:w10="urn:schemas-microsoft-com:office:word" xmlns:w="http://schemas.openxmlformats.org/wordprocessingml/2006/main" xmlns:w14="http://schemas.microsoft.com/office/word/2010/wordml" xmlns:w15="http://schemas.microsoft.com/office/word/2012/wordml" xmlns:w16se="http://schemas.microsoft.com/office/word/2015/wordml/symex" xmlns:wpg="http://schemas.microsoft.com/office/word/2010/wordprocessingGroup" xmlns:wpi="http://schemas.microsoft.com/office/word/2010/wordprocessingInk" xmlns:wne="http://schemas.microsoft.com/office/word/2006/wordml" xmlns:wps="http://schemas.microsoft.com/office/word/2010/wordprocessingShape" mc:Ignorable="w14 w15 w16se wp14">
   <w:body>
     <w:p>
-      <w:pPr>
-        <w:rPr/>
-      </w:pPr>
-      <w:r>
-        <w:rPr>
-          <w:rtl w:val="0"/>
-        </w:rPr>
-        <w:t xml:space="preserve">Metroid</w:t>
-      </w:r>
-    </w:p>
-    <w:p>
-      <w:pPr>
-        <w:rPr/>
-      </w:pPr>
-      <w:r>
-        <w:rPr>
-          <w:rtl w:val="0"/>
-        </w:rPr>
-        <w:t xml:space="preserve">Aventura</w:t>
+      <w:proofErr w:type="spellStart"/>
+      <w:r>
+        <w:t>Metroid</w:t>
+      </w:r>
+      <w:proofErr w:type="spellEnd"/>
+    </w:p>
+    <w:p>
+      <w:r>
+        <w:t>Aventura</w:t>
       </w:r>
     </w:p>
     <w:p>
       <w:pPr>
         <w:spacing w:line="240" w:lineRule="auto"/>
-        <w:rPr/>
       </w:pPr>
       <w:r>
-        <w:rPr>
-          <w:rtl w:val="0"/>
-        </w:rPr>
-        <w:t xml:space="preserve">Explora un hostil planeta alienígena plagado de agresivas formas de vida en la piel de la legendaria cazarrecompensas Samus Aran. El arsenal de Samus Aran ha sido mejorado con nuevos movimientos y habilidades.</w:t>
-      </w:r>
-    </w:p>
-    <w:p>
-      <w:pPr>
-        <w:rPr/>
-      </w:pPr>
-      <w:r>
-        <w:rPr>
-          <w:rtl w:val="0"/>
-        </w:rPr>
-        <w:t xml:space="preserve">1</w:t>
-      </w:r>
-    </w:p>
-    <w:p>
-      <w:pPr>
-        <w:rPr/>
-      </w:pPr>
-      <w:r>
-        <w:rPr>
-          <w:rtl w:val="0"/>
-        </w:rPr>
-        <w:t xml:space="preserve">7</w:t>
-      </w:r>
-    </w:p>
-    <w:p>
-      <w:pPr>
-        <w:rPr/>
-      </w:pPr>
-      <w:r>
-        <w:rPr>
-          <w:rtl w:val="0"/>
-        </w:rPr>
-        <w:t xml:space="preserve">3DS</w:t>
-      </w:r>
-    </w:p>
-    <w:p>
-      <w:pPr>
-        <w:rPr/>
-      </w:pPr>
-      <w:r>
-        <w:rPr>
-          <w:rtl w:val="0"/>
-        </w:rPr>
-      </w:r>
-    </w:p>
-    <w:p>
-      <w:pPr>
-        <w:rPr/>
-      </w:pPr>
-      <w:r>
-        <w:rPr>
-          <w:rtl w:val="0"/>
-        </w:rPr>
-        <w:t xml:space="preserve">Mario Kart 8 DELUXE</w:t>
-      </w:r>
-    </w:p>
-    <w:p>
-      <w:pPr>
-        <w:rPr/>
-      </w:pPr>
-      <w:r>
-        <w:rPr>
-          <w:rtl w:val="0"/>
-        </w:rPr>
-        <w:t xml:space="preserve">Carreras</w:t>
+        <w:t xml:space="preserve">Explora un hostil planeta alienígena plagado de agresivas formas de vida en la piel de la legendaria </w:t>
+      </w:r>
+      <w:proofErr w:type="spellStart"/>
+      <w:r>
+        <w:t>cazarrecompensas</w:t>
+      </w:r>
+      <w:proofErr w:type="spellEnd"/>
+      <w:r>
+        <w:t xml:space="preserve"> </w:t>
+      </w:r>
+      <w:proofErr w:type="spellStart"/>
+      <w:r>
+        <w:t>Samus</w:t>
+      </w:r>
+      <w:proofErr w:type="spellEnd"/>
+      <w:r>
+        <w:t xml:space="preserve"> Aran. El arsenal de </w:t>
+      </w:r>
+      <w:proofErr w:type="spellStart"/>
+      <w:r>
+        <w:t>Samus</w:t>
+      </w:r>
+      <w:proofErr w:type="spellEnd"/>
+      <w:r>
+        <w:t xml:space="preserve"> Aran ha sido mejorado con nuevos movimientos y habilidades.</w:t>
+      </w:r>
+    </w:p>
+    <w:p>
+      <w:r>
+        <w:t>1</w:t>
+      </w:r>
+    </w:p>
+    <w:p>
+      <w:r>
+        <w:t>7</w:t>
+      </w:r>
+    </w:p>
+    <w:p>
+      <w:r>
+        <w:t>3DS</w:t>
+      </w:r>
+    </w:p>
+    <w:p/>
+    <w:p>
+      <w:r>
+        <w:t>Mario Kart 8 DELUXE</w:t>
+      </w:r>
+    </w:p>
+    <w:p>
+      <w:r>
+        <w:t>Carreras</w:t>
       </w:r>
     </w:p>
     <w:p>
       <w:pPr>
         <w:spacing w:line="240" w:lineRule="auto"/>
-        <w:rPr/>
       </w:pPr>
       <w:r>
-        <w:rPr>
-          <w:rtl w:val="0"/>
-        </w:rPr>
-        <w:t xml:space="preserve">Gracias a Nintendo Switch, los aficionados pueden disfrutar de la versión definitiva de Mario Kart 8 donde quieran y cuando quieran, incluso en partidas multijugador local para hasta ocho pilotos.</w:t>
+        <w:t xml:space="preserve">Gracias a Nintendo </w:t>
+      </w:r>
+      <w:proofErr w:type="spellStart"/>
+      <w:r>
+        <w:t>Switch</w:t>
+      </w:r>
+      <w:proofErr w:type="spellEnd"/>
+      <w:r>
+        <w:t>, los aficionados pueden disfrutar de la versión definitiva de Mario Kart 8 donde quieran y cuando quieran, incluso en partidas multijugador local para hasta ocho pilotos.</w:t>
+      </w:r>
+    </w:p>
+    <w:p>
+      <w:r>
+        <w:t>1-12</w:t>
+      </w:r>
+    </w:p>
+    <w:p>
+      <w:r>
+        <w:t>3</w:t>
+      </w:r>
+    </w:p>
+    <w:p>
+      <w:r>
+        <w:t>NS</w:t>
       </w:r>
     </w:p>
     <w:p>
       <w:pPr>
-        <w:rPr/>
-      </w:pPr>
-      <w:r>
-        <w:rPr>
-          <w:rtl w:val="0"/>
-        </w:rPr>
-        <w:t xml:space="preserve">1-12</w:t>
-      </w:r>
-    </w:p>
-    <w:p>
-      <w:pPr>
-        <w:rPr/>
-      </w:pPr>
-      <w:r>
-        <w:rPr>
-          <w:rtl w:val="0"/>
-        </w:rPr>
-        <w:t xml:space="preserve">3</w:t>
-      </w:r>
-    </w:p>
-    <w:p>
-      <w:pPr>
-        <w:rPr/>
-      </w:pPr>
-      <w:r>
-        <w:rPr>
-          <w:rtl w:val="0"/>
-        </w:rPr>
-        <w:t xml:space="preserve">NS</w:t>
-      </w:r>
-    </w:p>
-    <w:p>
-      <w:pPr>
-        <w:pStyle w:val="Heading1"/>
+        <w:pStyle w:val="Ttulo1"/>
         <w:keepNext w:val="0"/>
         <w:keepLines w:val="0"/>
-        <w:spacing w:before="480" w:lineRule="auto"/>
+        <w:spacing w:before="480"/>
         <w:rPr>
-          <w:b w:val="1"/>
+          <w:b/>
           <w:sz w:val="46"/>
           <w:szCs w:val="46"/>
         </w:rPr>
       </w:pPr>
-      <w:bookmarkStart w:colFirst="0" w:colLast="0" w:name="_hcioffiyolrs" w:id="0"/>
+      <w:bookmarkStart w:id="0" w:name="_hcioffiyolrs" w:colFirst="0" w:colLast="0"/>
       <w:bookmarkEnd w:id="0"/>
+      <w:proofErr w:type="spellStart"/>
       <w:r>
         <w:rPr>
           <w:sz w:val="22"/>
           <w:szCs w:val="22"/>
-          <w:rtl w:val="0"/>
         </w:rPr>
-        <w:t xml:space="preserve">The Legend of Zelda Breath of the Wild</w:t>
-      </w:r>
+        <w:t>The</w:t>
+      </w:r>
+      <w:proofErr w:type="spellEnd"/>
       <w:r>
         <w:rPr>
-          <w:rtl w:val="0"/>
+          <w:sz w:val="22"/>
+          <w:szCs w:val="22"/>
         </w:rPr>
-      </w:r>
-    </w:p>
-    <w:p>
-      <w:pPr>
-        <w:rPr/>
-      </w:pPr>
+        <w:t xml:space="preserve"> </w:t>
+      </w:r>
+      <w:proofErr w:type="spellStart"/>
       <w:r>
         <w:rPr>
-          <w:rtl w:val="0"/>
+          <w:sz w:val="22"/>
+          <w:szCs w:val="22"/>
         </w:rPr>
-        <w:t xml:space="preserve">SandBox</w:t>
-      </w:r>
-    </w:p>
-    <w:p>
-      <w:pPr>
-        <w:rPr/>
-      </w:pPr>
+        <w:t>Legend</w:t>
+      </w:r>
+      <w:proofErr w:type="spellEnd"/>
       <w:r>
         <w:rPr>
-          <w:rtl w:val="0"/>
+          <w:sz w:val="22"/>
+          <w:szCs w:val="22"/>
         </w:rPr>
-        <w:t xml:space="preserve">Explora las tierras de Hyrule como más te guste Escala torres y montañas en busca de nuevos destinos y sigue tu propio camino para llegar hasta ellos. Por el camino lucharás contra enormes enemigos y cazarás feroces bestias.</w:t>
-      </w:r>
-    </w:p>
-    <w:p>
-      <w:pPr>
-        <w:rPr/>
-      </w:pPr>
+        <w:t xml:space="preserve"> of </w:t>
+      </w:r>
+      <w:proofErr w:type="spellStart"/>
       <w:r>
         <w:rPr>
-          <w:rtl w:val="0"/>
+          <w:sz w:val="22"/>
+          <w:szCs w:val="22"/>
         </w:rPr>
-        <w:t xml:space="preserve">1</w:t>
-      </w:r>
-    </w:p>
-    <w:p>
-      <w:pPr>
-        <w:rPr/>
-      </w:pPr>
+        <w:t>Zelda</w:t>
+      </w:r>
+      <w:proofErr w:type="spellEnd"/>
       <w:r>
         <w:rPr>
-          <w:rtl w:val="0"/>
+          <w:sz w:val="22"/>
+          <w:szCs w:val="22"/>
         </w:rPr>
-        <w:t xml:space="preserve">12</w:t>
-      </w:r>
-    </w:p>
-    <w:p>
-      <w:pPr>
-        <w:rPr/>
-      </w:pPr>
+        <w:t xml:space="preserve"> </w:t>
+      </w:r>
+      <w:proofErr w:type="spellStart"/>
       <w:r>
         <w:rPr>
-          <w:rtl w:val="0"/>
+          <w:sz w:val="22"/>
+          <w:szCs w:val="22"/>
         </w:rPr>
-      </w:r>
-    </w:p>
-    <w:p>
-      <w:pPr>
-        <w:rPr/>
-      </w:pPr>
+        <w:t>Breath</w:t>
+      </w:r>
+      <w:proofErr w:type="spellEnd"/>
       <w:r>
         <w:rPr>
-          <w:rtl w:val="0"/>
+          <w:sz w:val="22"/>
+          <w:szCs w:val="22"/>
         </w:rPr>
-        <w:t xml:space="preserve">Super Mario Odyssey</w:t>
-      </w:r>
-    </w:p>
-    <w:p>
-      <w:pPr>
-        <w:rPr/>
-      </w:pPr>
+        <w:t xml:space="preserve"> of </w:t>
+      </w:r>
+      <w:proofErr w:type="spellStart"/>
       <w:r>
         <w:rPr>
-          <w:rtl w:val="0"/>
+          <w:sz w:val="22"/>
+          <w:szCs w:val="22"/>
         </w:rPr>
-        <w:t xml:space="preserve">SandBox</w:t>
-      </w:r>
-    </w:p>
-    <w:p>
-      <w:pPr>
-        <w:rPr/>
-      </w:pPr>
+        <w:t>the</w:t>
+      </w:r>
+      <w:proofErr w:type="spellEnd"/>
       <w:r>
         <w:rPr>
-          <w:rtl w:val="0"/>
+          <w:sz w:val="22"/>
+          <w:szCs w:val="22"/>
         </w:rPr>
-        <w:t xml:space="preserve">Mario se embarca en un nuevo viaje a través de mundos desconocidos, correr y saltar a través de enormes mundos 3D en el primer sandbox al estilo de juego de Mario desde Super Mario 64 y Super Mario Sunshine.</w:t>
-      </w:r>
-    </w:p>
-    <w:p>
-      <w:pPr>
-        <w:rPr/>
-      </w:pPr>
-      <w:r>
-        <w:rPr>
-          <w:rtl w:val="0"/>
-        </w:rPr>
-        <w:t xml:space="preserve">1</w:t>
-      </w:r>
-    </w:p>
-    <w:p>
-      <w:pPr>
-        <w:rPr/>
-      </w:pPr>
-      <w:r>
-        <w:rPr>
-          <w:rtl w:val="0"/>
-        </w:rPr>
-        <w:t xml:space="preserve">3</w:t>
-      </w:r>
-    </w:p>
-    <w:p>
-      <w:pPr>
-        <w:rPr/>
-      </w:pPr>
-      <w:r>
-        <w:rPr>
-          <w:rtl w:val="0"/>
-        </w:rPr>
-      </w:r>
-    </w:p>
-    <w:p>
-      <w:pPr>
-        <w:rPr/>
-      </w:pPr>
-      <w:r>
-        <w:rPr>
-          <w:rtl w:val="0"/>
-        </w:rPr>
-        <w:t xml:space="preserve">Super Smash Bros. Ultimate</w:t>
-      </w:r>
-    </w:p>
-    <w:p>
-      <w:pPr>
-        <w:rPr/>
-      </w:pPr>
-      <w:r>
-        <w:rPr>
-          <w:rtl w:val="0"/>
-        </w:rPr>
-        <w:t xml:space="preserve">Lucha</w:t>
-      </w:r>
-    </w:p>
-    <w:p>
-      <w:pPr>
-        <w:rPr/>
-      </w:pPr>
-      <w:r>
-        <w:rPr>
-          <w:rtl w:val="0"/>
-        </w:rPr>
-        <w:t xml:space="preserve">El legendario juego de los mundos y los combatientes chocan en el enfrentamiento final—una nueva entrada en el Super Smash Bros de la serie para Nintendo Cambiar el sistema!.</w:t>
-      </w:r>
-    </w:p>
-    <w:p>
-      <w:pPr>
-        <w:rPr/>
-      </w:pPr>
-      <w:r>
-        <w:rPr>
-          <w:rtl w:val="0"/>
-        </w:rPr>
-        <w:t xml:space="preserve">1-8</w:t>
-      </w:r>
-    </w:p>
-    <w:p>
-      <w:pPr>
-        <w:rPr/>
-      </w:pPr>
-      <w:r>
-        <w:rPr>
-          <w:rtl w:val="0"/>
-        </w:rPr>
-        <w:t xml:space="preserve">12</w:t>
-      </w:r>
-      <w:r>
-        <w:rPr>
-          <w:rtl w:val="0"/>
-        </w:rPr>
+        <w:t xml:space="preserve"> Wild</w:t>
+      </w:r>
+    </w:p>
+    <w:p>
+      <w:proofErr w:type="spellStart"/>
+      <w:r>
+        <w:t>SandBox</w:t>
+      </w:r>
+      <w:proofErr w:type="spellEnd"/>
+    </w:p>
+    <w:p>
+      <w:r>
+        <w:t xml:space="preserve">Explora las tierras de </w:t>
+      </w:r>
+      <w:proofErr w:type="spellStart"/>
+      <w:r>
+        <w:t>Hyrule</w:t>
+      </w:r>
+      <w:proofErr w:type="spellEnd"/>
+      <w:r>
+        <w:t xml:space="preserve"> como más te guste Escala torres y montañas en busca de nuevos destinos y sigue tu propio camino para llegar hasta ellos. Por el camino lucharás contra enormes enemigos y cazarás feroces bestias.</w:t>
+      </w:r>
+    </w:p>
+    <w:p>
+      <w:r>
+        <w:t>1</w:t>
+      </w:r>
+    </w:p>
+    <w:p>
+      <w:r>
+        <w:t>12</w:t>
+      </w:r>
+    </w:p>
+    <w:p/>
+    <w:p>
+      <w:proofErr w:type="spellStart"/>
+      <w:r>
+        <w:t>Super</w:t>
+      </w:r>
+      <w:proofErr w:type="spellEnd"/>
+      <w:r>
+        <w:t xml:space="preserve"> Mario </w:t>
+      </w:r>
+      <w:proofErr w:type="spellStart"/>
+      <w:r>
+        <w:t>Odyss</w:t>
+      </w:r>
+      <w:r>
+        <w:t>ey</w:t>
+      </w:r>
+      <w:proofErr w:type="spellEnd"/>
+    </w:p>
+    <w:p>
+      <w:proofErr w:type="spellStart"/>
+      <w:r>
+        <w:t>SandBox</w:t>
+      </w:r>
+      <w:proofErr w:type="spellEnd"/>
+    </w:p>
+    <w:p>
+      <w:r>
+        <w:t xml:space="preserve">Mario se embarca en un nuevo viaje a través de mundos desconocidos, correr y saltar a través de enormes mundos 3D en el primer </w:t>
+      </w:r>
+      <w:proofErr w:type="spellStart"/>
+      <w:r>
+        <w:t>sandbox</w:t>
+      </w:r>
+      <w:proofErr w:type="spellEnd"/>
+      <w:r>
+        <w:t xml:space="preserve"> al estilo de juego de Mario desde </w:t>
+      </w:r>
+      <w:proofErr w:type="spellStart"/>
+      <w:r>
+        <w:t>Super</w:t>
+      </w:r>
+      <w:proofErr w:type="spellEnd"/>
+      <w:r>
+        <w:t xml:space="preserve"> Mario 64 y </w:t>
+      </w:r>
+      <w:proofErr w:type="spellStart"/>
+      <w:r>
+        <w:t>Super</w:t>
+      </w:r>
+      <w:proofErr w:type="spellEnd"/>
+      <w:r>
+        <w:t xml:space="preserve"> Mario </w:t>
+      </w:r>
+      <w:proofErr w:type="spellStart"/>
+      <w:r>
+        <w:t>Sunshine</w:t>
+      </w:r>
+      <w:proofErr w:type="spellEnd"/>
+      <w:r>
+        <w:t>.</w:t>
+      </w:r>
+    </w:p>
+    <w:p>
+      <w:r>
+        <w:t>1</w:t>
+      </w:r>
+    </w:p>
+    <w:p>
+      <w:r>
+        <w:t>3</w:t>
+      </w:r>
+    </w:p>
+    <w:p/>
+    <w:p>
+      <w:proofErr w:type="spellStart"/>
+      <w:r>
+        <w:t>Super</w:t>
+      </w:r>
+      <w:proofErr w:type="spellEnd"/>
+      <w:r>
+        <w:t xml:space="preserve"> </w:t>
+      </w:r>
+      <w:proofErr w:type="spellStart"/>
+      <w:r>
+        <w:t>Smash</w:t>
+      </w:r>
+      <w:proofErr w:type="spellEnd"/>
+      <w:r>
+        <w:t xml:space="preserve"> </w:t>
+      </w:r>
+      <w:proofErr w:type="spellStart"/>
+      <w:r>
+        <w:t>Bros</w:t>
+      </w:r>
+      <w:proofErr w:type="spellEnd"/>
+      <w:r>
+        <w:t xml:space="preserve">. </w:t>
+      </w:r>
+      <w:proofErr w:type="spellStart"/>
+      <w:r>
+        <w:t>Ultimate</w:t>
+      </w:r>
+      <w:proofErr w:type="spellEnd"/>
+    </w:p>
+    <w:p>
+      <w:r>
+        <w:t>Lucha</w:t>
+      </w:r>
+    </w:p>
+    <w:p>
+      <w:r>
+        <w:t xml:space="preserve">El legendario juego de los mundos y los combatientes chocan en el enfrentamiento final—una nueva entrada en el </w:t>
+      </w:r>
+      <w:proofErr w:type="spellStart"/>
+      <w:r>
+        <w:t>Super</w:t>
+      </w:r>
+      <w:proofErr w:type="spellEnd"/>
+      <w:r>
+        <w:t xml:space="preserve"> </w:t>
+      </w:r>
+      <w:proofErr w:type="spellStart"/>
+      <w:r>
+        <w:t>Smash</w:t>
+      </w:r>
+      <w:proofErr w:type="spellEnd"/>
+      <w:r>
+        <w:t xml:space="preserve"> </w:t>
+      </w:r>
+      <w:proofErr w:type="spellStart"/>
+      <w:r>
+        <w:t>Bros</w:t>
+      </w:r>
+      <w:proofErr w:type="spellEnd"/>
+      <w:r>
+        <w:t xml:space="preserve"> de la serie para Nintendo Cambiar el sistema</w:t>
+      </w:r>
+      <w:bookmarkStart w:id="1" w:name="_GoBack"/>
+      <w:bookmarkEnd w:id="1"/>
+    </w:p>
+    <w:p>
+      <w:r>
+        <w:t>1-8</w:t>
+      </w:r>
+    </w:p>
+    <w:p>
+      <w:r>
+        <w:t>12</w:t>
       </w:r>
     </w:p>
     <w:sectPr>
-      <w:pgSz w:h="16834" w:w="11909"/>
-      <w:pgMar w:bottom="1440" w:top="1440" w:left="1440" w:right="1440" w:header="720" w:footer="720"/>
+      <w:pgSz w:w="11909" w:h="16834"/>
+      <w:pgMar w:top="1440" w:right="1440" w:bottom="1440" w:left="1440" w:header="720" w:footer="720" w:gutter="0"/>
       <w:pgNumType w:start="1"/>
+      <w:cols w:space="720"/>
     </w:sectPr>
   </w:body>
 </w:document>
 </file>
 
-<file path=word/numbering.xml><?xml version="1.0" encoding="utf-8"?>
-<w:numbering xmlns:mc="http://schemas.openxmlformats.org/markup-compatibility/2006" xmlns:o="urn:schemas-microsoft-com:office:office" xmlns:r="http://schemas.openxmlformats.org/officeDocument/2006/relationships" xmlns:m="http://schemas.openxmlformats.org/officeDocument/2006/math" xmlns:v="urn:schemas-microsoft-com:vml" xmlns:wp="http://schemas.openxmlformats.org/drawingml/2006/wordprocessingDrawing" xmlns:w10="urn:schemas-microsoft-com:office:word" xmlns:w="http://schemas.openxmlformats.org/wordprocessingml/2006/main" xmlns:wne="http://schemas.microsoft.com/office/word/2006/wordml" xmlns:sl="http://schemas.openxmlformats.org/schemaLibrary/2006/main" xmlns:a="http://schemas.openxmlformats.org/drawingml/2006/main" xmlns:pic="http://schemas.openxmlformats.org/drawingml/2006/picture" xmlns:c="http://schemas.openxmlformats.org/drawingml/2006/chart" xmlns:lc="http://schemas.openxmlformats.org/drawingml/2006/lockedCanvas" xmlns:dgm="http://schemas.openxmlformats.org/drawingml/2006/diagram" xmlns:wps="http://schemas.microsoft.com/office/word/2010/wordprocessingShape" xmlns:wpg="http://schemas.microsoft.com/office/word/2010/wordprocessingGroup" xmlns:w14="http://schemas.microsoft.com/office/word/2010/wordml" xmlns:w15="http://schemas.microsoft.com/office/word/2012/wordml"/>
-</file>
-
 <file path=word/styles.xml><?xml version="1.0" encoding="utf-8"?>
-<w:styles xmlns:mc="http://schemas.openxmlformats.org/markup-compatibility/2006" xmlns:o="urn:schemas-microsoft-com:office:office" xmlns:r="http://schemas.openxmlformats.org/officeDocument/2006/relationships" xmlns:m="http://schemas.openxmlformats.org/officeDocument/2006/math" xmlns:v="urn:schemas-microsoft-com:vml" xmlns:wp="http://schemas.openxmlformats.org/drawingml/2006/wordprocessingDrawing" xmlns:w10="urn:schemas-microsoft-com:office:word" xmlns:w="http://schemas.openxmlformats.org/wordprocessingml/2006/main" xmlns:wne="http://schemas.microsoft.com/office/word/2006/wordml" xmlns:sl="http://schemas.openxmlformats.org/schemaLibrary/2006/main" xmlns:a="http://schemas.openxmlformats.org/drawingml/2006/main" xmlns:pic="http://schemas.openxmlformats.org/drawingml/2006/picture" xmlns:c="http://schemas.openxmlformats.org/drawingml/2006/chart" xmlns:lc="http://schemas.openxmlformats.org/drawingml/2006/lockedCanvas" xmlns:dgm="http://schemas.openxmlformats.org/drawingml/2006/diagram" xmlns:wps="http://schemas.microsoft.com/office/word/2010/wordprocessingShape" xmlns:wpg="http://schemas.microsoft.com/office/word/2010/wordprocessingGroup" xmlns:w14="http://schemas.microsoft.com/office/word/2010/wordml" xmlns:w15="http://schemas.microsoft.com/office/word/2012/wordml">
+<w:styles xmlns:mc="http://schemas.openxmlformats.org/markup-compatibility/2006" xmlns:r="http://schemas.openxmlformats.org/officeDocument/2006/relationships" xmlns:w="http://schemas.openxmlformats.org/wordprocessingml/2006/main" xmlns:w14="http://schemas.microsoft.com/office/word/2010/wordml" xmlns:w15="http://schemas.microsoft.com/office/word/2012/wordml" xmlns:w16se="http://schemas.microsoft.com/office/word/2015/wordml/symex" mc:Ignorable="w14 w15 w16se">
   <w:docDefaults>
     <w:rPrDefault>
       <w:rPr>
-        <w:rFonts w:ascii="Arial" w:cs="Arial" w:eastAsia="Arial" w:hAnsi="Arial"/>
+        <w:rFonts w:ascii="Arial" w:eastAsia="Arial" w:hAnsi="Arial" w:cs="Arial"/>
         <w:sz w:val="22"/>
         <w:szCs w:val="22"/>
-        <w:lang w:val="es"/>
+        <w:lang w:val="es" w:eastAsia="es-ES_tradnl" w:bidi="ar-SA"/>
       </w:rPr>
     </w:rPrDefault>
     <w:pPrDefault>
@@ -383,65 +406,437 @@
       </w:pPr>
     </w:pPrDefault>
   </w:docDefaults>
-  <w:style w:type="paragraph" w:styleId="Normal" w:default="1">
-    <w:name w:val="normal"/>
+  <w:latentStyles w:defLockedState="0" w:defUIPriority="99" w:defSemiHidden="0" w:defUnhideWhenUsed="0" w:defQFormat="0" w:count="371">
+    <w:lsdException w:name="Normal" w:uiPriority="0" w:qFormat="1"/>
+    <w:lsdException w:name="heading 1" w:uiPriority="9" w:qFormat="1"/>
+    <w:lsdException w:name="heading 2" w:semiHidden="1" w:uiPriority="9" w:unhideWhenUsed="1" w:qFormat="1"/>
+    <w:lsdException w:name="heading 3" w:semiHidden="1" w:uiPriority="9" w:unhideWhenUsed="1" w:qFormat="1"/>
+    <w:lsdException w:name="heading 4" w:semiHidden="1" w:uiPriority="9" w:unhideWhenUsed="1" w:qFormat="1"/>
+    <w:lsdException w:name="heading 5" w:semiHidden="1" w:uiPriority="9" w:unhideWhenUsed="1" w:qFormat="1"/>
+    <w:lsdException w:name="heading 6" w:semiHidden="1" w:uiPriority="9" w:unhideWhenUsed="1" w:qFormat="1"/>
+    <w:lsdException w:name="heading 7" w:semiHidden="1" w:uiPriority="9" w:unhideWhenUsed="1" w:qFormat="1"/>
+    <w:lsdException w:name="heading 8" w:semiHidden="1" w:uiPriority="9" w:unhideWhenUsed="1" w:qFormat="1"/>
+    <w:lsdException w:name="heading 9" w:semiHidden="1" w:uiPriority="9" w:unhideWhenUsed="1" w:qFormat="1"/>
+    <w:lsdException w:name="index 1" w:semiHidden="1" w:unhideWhenUsed="1"/>
+    <w:lsdException w:name="index 2" w:semiHidden="1" w:unhideWhenUsed="1"/>
+    <w:lsdException w:name="index 3" w:semiHidden="1" w:unhideWhenUsed="1"/>
+    <w:lsdException w:name="index 4" w:semiHidden="1" w:unhideWhenUsed="1"/>
+    <w:lsdException w:name="index 5" w:semiHidden="1" w:unhideWhenUsed="1"/>
+    <w:lsdException w:name="index 6" w:semiHidden="1" w:unhideWhenUsed="1"/>
+    <w:lsdException w:name="index 7" w:semiHidden="1" w:unhideWhenUsed="1"/>
+    <w:lsdException w:name="index 8" w:semiHidden="1" w:unhideWhenUsed="1"/>
+    <w:lsdException w:name="index 9" w:semiHidden="1" w:unhideWhenUsed="1"/>
+    <w:lsdException w:name="toc 1" w:semiHidden="1" w:uiPriority="39" w:unhideWhenUsed="1"/>
+    <w:lsdException w:name="toc 2" w:semiHidden="1" w:uiPriority="39" w:unhideWhenUsed="1"/>
+    <w:lsdException w:name="toc 3" w:semiHidden="1" w:uiPriority="39" w:unhideWhenUsed="1"/>
+    <w:lsdException w:name="toc 4" w:semiHidden="1" w:uiPriority="39" w:unhideWhenUsed="1"/>
+    <w:lsdException w:name="toc 5" w:semiHidden="1" w:uiPriority="39" w:unhideWhenUsed="1"/>
+    <w:lsdException w:name="toc 6" w:semiHidden="1" w:uiPriority="39" w:unhideWhenUsed="1"/>
+    <w:lsdException w:name="toc 7" w:semiHidden="1" w:uiPriority="39" w:unhideWhenUsed="1"/>
+    <w:lsdException w:name="toc 8" w:semiHidden="1" w:uiPriority="39" w:unhideWhenUsed="1"/>
+    <w:lsdException w:name="toc 9" w:semiHidden="1" w:uiPriority="39" w:unhideWhenUsed="1"/>
+    <w:lsdException w:name="Normal Indent" w:semiHidden="1" w:unhideWhenUsed="1"/>
+    <w:lsdException w:name="footnote text" w:semiHidden="1" w:unhideWhenUsed="1"/>
+    <w:lsdException w:name="annotation text" w:semiHidden="1" w:unhideWhenUsed="1"/>
+    <w:lsdException w:name="header" w:semiHidden="1" w:unhideWhenUsed="1"/>
+    <w:lsdException w:name="footer" w:semiHidden="1" w:unhideWhenUsed="1"/>
+    <w:lsdException w:name="index heading" w:semiHidden="1" w:unhideWhenUsed="1"/>
+    <w:lsdException w:name="caption" w:semiHidden="1" w:uiPriority="35" w:unhideWhenUsed="1" w:qFormat="1"/>
+    <w:lsdException w:name="table of figures" w:semiHidden="1" w:unhideWhenUsed="1"/>
+    <w:lsdException w:name="envelope address" w:semiHidden="1" w:unhideWhenUsed="1"/>
+    <w:lsdException w:name="envelope return" w:semiHidden="1" w:unhideWhenUsed="1"/>
+    <w:lsdException w:name="footnote reference" w:semiHidden="1" w:unhideWhenUsed="1"/>
+    <w:lsdException w:name="annotation reference" w:semiHidden="1" w:unhideWhenUsed="1"/>
+    <w:lsdException w:name="line number" w:semiHidden="1" w:unhideWhenUsed="1"/>
+    <w:lsdException w:name="page number" w:semiHidden="1" w:unhideWhenUsed="1"/>
+    <w:lsdException w:name="endnote reference" w:semiHidden="1" w:unhideWhenUsed="1"/>
+    <w:lsdException w:name="endnote text" w:semiHidden="1" w:unhideWhenUsed="1"/>
+    <w:lsdException w:name="table of authorities" w:semiHidden="1" w:unhideWhenUsed="1"/>
+    <w:lsdException w:name="macro" w:semiHidden="1" w:unhideWhenUsed="1"/>
+    <w:lsdException w:name="toa heading" w:semiHidden="1" w:unhideWhenUsed="1"/>
+    <w:lsdException w:name="List" w:semiHidden="1" w:unhideWhenUsed="1"/>
+    <w:lsdException w:name="List Bullet" w:semiHidden="1" w:unhideWhenUsed="1"/>
+    <w:lsdException w:name="List Number" w:semiHidden="1" w:unhideWhenUsed="1"/>
+    <w:lsdException w:name="List 2" w:semiHidden="1" w:unhideWhenUsed="1"/>
+    <w:lsdException w:name="List 3" w:semiHidden="1" w:unhideWhenUsed="1"/>
+    <w:lsdException w:name="List 4" w:semiHidden="1" w:unhideWhenUsed="1"/>
+    <w:lsdException w:name="List 5" w:semiHidden="1" w:unhideWhenUsed="1"/>
+    <w:lsdException w:name="List Bullet 2" w:semiHidden="1" w:unhideWhenUsed="1"/>
+    <w:lsdException w:name="List Bullet 3" w:semiHidden="1" w:unhideWhenUsed="1"/>
+    <w:lsdException w:name="List Bullet 4" w:semiHidden="1" w:unhideWhenUsed="1"/>
+    <w:lsdException w:name="List Bullet 5" w:semiHidden="1" w:unhideWhenUsed="1"/>
+    <w:lsdException w:name="List Number 2" w:semiHidden="1" w:unhideWhenUsed="1"/>
+    <w:lsdException w:name="List Number 3" w:semiHidden="1" w:unhideWhenUsed="1"/>
+    <w:lsdException w:name="List Number 4" w:semiHidden="1" w:unhideWhenUsed="1"/>
+    <w:lsdException w:name="List Number 5" w:semiHidden="1" w:unhideWhenUsed="1"/>
+    <w:lsdException w:name="Title" w:uiPriority="10" w:qFormat="1"/>
+    <w:lsdException w:name="Closing" w:semiHidden="1" w:unhideWhenUsed="1"/>
+    <w:lsdException w:name="Signature" w:semiHidden="1" w:unhideWhenUsed="1"/>
+    <w:lsdException w:name="Default Paragraph Font" w:semiHidden="1" w:uiPriority="1" w:unhideWhenUsed="1"/>
+    <w:lsdException w:name="Body Text" w:semiHidden="1" w:unhideWhenUsed="1"/>
+    <w:lsdException w:name="Body Text Indent" w:semiHidden="1" w:unhideWhenUsed="1"/>
+    <w:lsdException w:name="List Continue" w:semiHidden="1" w:unhideWhenUsed="1"/>
+    <w:lsdException w:name="List Continue 2" w:semiHidden="1" w:unhideWhenUsed="1"/>
+    <w:lsdException w:name="List Continue 3" w:semiHidden="1" w:unhideWhenUsed="1"/>
+    <w:lsdException w:name="List Continue 4" w:semiHidden="1" w:unhideWhenUsed="1"/>
+    <w:lsdException w:name="List Continue 5" w:semiHidden="1" w:unhideWhenUsed="1"/>
+    <w:lsdException w:name="Message Header" w:semiHidden="1" w:unhideWhenUsed="1"/>
+    <w:lsdException w:name="Subtitle" w:uiPriority="11" w:qFormat="1"/>
+    <w:lsdException w:name="Salutation" w:semiHidden="1" w:unhideWhenUsed="1"/>
+    <w:lsdException w:name="Date" w:semiHidden="1" w:unhideWhenUsed="1"/>
+    <w:lsdException w:name="Body Text First Indent" w:semiHidden="1" w:unhideWhenUsed="1"/>
+    <w:lsdException w:name="Body Text First Indent 2" w:semiHidden="1" w:unhideWhenUsed="1"/>
+    <w:lsdException w:name="Note Heading" w:semiHidden="1" w:unhideWhenUsed="1"/>
+    <w:lsdException w:name="Body Text 2" w:semiHidden="1" w:unhideWhenUsed="1"/>
+    <w:lsdException w:name="Body Text 3" w:semiHidden="1" w:unhideWhenUsed="1"/>
+    <w:lsdException w:name="Body Text Indent 2" w:semiHidden="1" w:unhideWhenUsed="1"/>
+    <w:lsdException w:name="Body Text Indent 3" w:semiHidden="1" w:unhideWhenUsed="1"/>
+    <w:lsdException w:name="Block Text" w:semiHidden="1" w:unhideWhenUsed="1"/>
+    <w:lsdException w:name="Hyperlink" w:semiHidden="1" w:unhideWhenUsed="1"/>
+    <w:lsdException w:name="FollowedHyperlink" w:semiHidden="1" w:unhideWhenUsed="1"/>
+    <w:lsdException w:name="Strong" w:uiPriority="22" w:qFormat="1"/>
+    <w:lsdException w:name="Emphasis" w:uiPriority="20" w:qFormat="1"/>
+    <w:lsdException w:name="Document Map" w:semiHidden="1" w:unhideWhenUsed="1"/>
+    <w:lsdException w:name="Plain Text" w:semiHidden="1" w:unhideWhenUsed="1"/>
+    <w:lsdException w:name="E-mail Signature" w:semiHidden="1" w:unhideWhenUsed="1"/>
+    <w:lsdException w:name="HTML Top of Form" w:semiHidden="1" w:unhideWhenUsed="1"/>
+    <w:lsdException w:name="HTML Bottom of Form" w:semiHidden="1" w:unhideWhenUsed="1"/>
+    <w:lsdException w:name="Normal (Web)" w:semiHidden="1" w:unhideWhenUsed="1"/>
+    <w:lsdException w:name="HTML Acronym" w:semiHidden="1" w:unhideWhenUsed="1"/>
+    <w:lsdException w:name="HTML Address" w:semiHidden="1" w:unhideWhenUsed="1"/>
+    <w:lsdException w:name="HTML Cite" w:semiHidden="1" w:unhideWhenUsed="1"/>
+    <w:lsdException w:name="HTML Code" w:semiHidden="1" w:unhideWhenUsed="1"/>
+    <w:lsdException w:name="HTML Definition" w:semiHidden="1" w:unhideWhenUsed="1"/>
+    <w:lsdException w:name="HTML Keyboard" w:semiHidden="1" w:unhideWhenUsed="1"/>
+    <w:lsdException w:name="HTML Preformatted" w:semiHidden="1" w:unhideWhenUsed="1"/>
+    <w:lsdException w:name="HTML Sample" w:semiHidden="1" w:unhideWhenUsed="1"/>
+    <w:lsdException w:name="HTML Typewriter" w:semiHidden="1" w:unhideWhenUsed="1"/>
+    <w:lsdException w:name="HTML Variable" w:semiHidden="1" w:unhideWhenUsed="1"/>
+    <w:lsdException w:name="Normal Table" w:semiHidden="1" w:unhideWhenUsed="1"/>
+    <w:lsdException w:name="annotation subject" w:semiHidden="1" w:unhideWhenUsed="1"/>
+    <w:lsdException w:name="No List" w:semiHidden="1" w:unhideWhenUsed="1"/>
+    <w:lsdException w:name="Outline List 1" w:semiHidden="1" w:unhideWhenUsed="1"/>
+    <w:lsdException w:name="Outline List 2" w:semiHidden="1" w:unhideWhenUsed="1"/>
+    <w:lsdException w:name="Outline List 3" w:semiHidden="1" w:unhideWhenUsed="1"/>
+    <w:lsdException w:name="Table Simple 1" w:semiHidden="1" w:unhideWhenUsed="1"/>
+    <w:lsdException w:name="Table Simple 2" w:semiHidden="1" w:unhideWhenUsed="1"/>
+    <w:lsdException w:name="Table Simple 3" w:semiHidden="1" w:unhideWhenUsed="1"/>
+    <w:lsdException w:name="Table Classic 1" w:semiHidden="1" w:unhideWhenUsed="1"/>
+    <w:lsdException w:name="Table Classic 2" w:semiHidden="1" w:unhideWhenUsed="1"/>
+    <w:lsdException w:name="Table Classic 3" w:semiHidden="1" w:unhideWhenUsed="1"/>
+    <w:lsdException w:name="Table Classic 4" w:semiHidden="1" w:unhideWhenUsed="1"/>
+    <w:lsdException w:name="Table Colorful 1" w:semiHidden="1" w:unhideWhenUsed="1"/>
+    <w:lsdException w:name="Table Colorful 2" w:semiHidden="1" w:unhideWhenUsed="1"/>
+    <w:lsdException w:name="Table Colorful 3" w:semiHidden="1" w:unhideWhenUsed="1"/>
+    <w:lsdException w:name="Table Columns 1" w:semiHidden="1" w:unhideWhenUsed="1"/>
+    <w:lsdException w:name="Table Columns 2" w:semiHidden="1" w:unhideWhenUsed="1"/>
+    <w:lsdException w:name="Table Columns 3" w:semiHidden="1" w:unhideWhenUsed="1"/>
+    <w:lsdException w:name="Table Columns 4" w:semiHidden="1" w:unhideWhenUsed="1"/>
+    <w:lsdException w:name="Table Columns 5" w:semiHidden="1" w:unhideWhenUsed="1"/>
+    <w:lsdException w:name="Table Grid 1" w:semiHidden="1" w:unhideWhenUsed="1"/>
+    <w:lsdException w:name="Table Grid 2" w:semiHidden="1" w:unhideWhenUsed="1"/>
+    <w:lsdException w:name="Table Grid 3" w:semiHidden="1" w:unhideWhenUsed="1"/>
+    <w:lsdException w:name="Table Grid 4" w:semiHidden="1" w:unhideWhenUsed="1"/>
+    <w:lsdException w:name="Table Grid 5" w:semiHidden="1" w:unhideWhenUsed="1"/>
+    <w:lsdException w:name="Table Grid 6" w:semiHidden="1" w:unhideWhenUsed="1"/>
+    <w:lsdException w:name="Table Grid 7" w:semiHidden="1" w:unhideWhenUsed="1"/>
+    <w:lsdException w:name="Table Grid 8" w:semiHidden="1" w:unhideWhenUsed="1"/>
+    <w:lsdException w:name="Table List 1" w:semiHidden="1" w:unhideWhenUsed="1"/>
+    <w:lsdException w:name="Table List 2" w:semiHidden="1" w:unhideWhenUsed="1"/>
+    <w:lsdException w:name="Table List 3" w:semiHidden="1" w:unhideWhenUsed="1"/>
+    <w:lsdException w:name="Table List 4" w:semiHidden="1" w:unhideWhenUsed="1"/>
+    <w:lsdException w:name="Table List 5" w:semiHidden="1" w:unhideWhenUsed="1"/>
+    <w:lsdException w:name="Table List 6" w:semiHidden="1" w:unhideWhenUsed="1"/>
+    <w:lsdException w:name="Table List 7" w:semiHidden="1" w:unhideWhenUsed="1"/>
+    <w:lsdException w:name="Table List 8" w:semiHidden="1" w:unhideWhenUsed="1"/>
+    <w:lsdException w:name="Table 3D effects 1" w:semiHidden="1" w:unhideWhenUsed="1"/>
+    <w:lsdException w:name="Table 3D effects 2" w:semiHidden="1" w:unhideWhenUsed="1"/>
+    <w:lsdException w:name="Table 3D effects 3" w:semiHidden="1" w:unhideWhenUsed="1"/>
+    <w:lsdException w:name="Table Contemporary" w:semiHidden="1" w:unhideWhenUsed="1"/>
+    <w:lsdException w:name="Table Elegant" w:semiHidden="1" w:unhideWhenUsed="1"/>
+    <w:lsdException w:name="Table Professional" w:semiHidden="1" w:unhideWhenUsed="1"/>
+    <w:lsdException w:name="Table Subtle 1" w:semiHidden="1" w:unhideWhenUsed="1"/>
+    <w:lsdException w:name="Table Subtle 2" w:semiHidden="1" w:unhideWhenUsed="1"/>
+    <w:lsdException w:name="Table Web 1" w:semiHidden="1" w:unhideWhenUsed="1"/>
+    <w:lsdException w:name="Table Web 2" w:semiHidden="1" w:unhideWhenUsed="1"/>
+    <w:lsdException w:name="Table Web 3" w:semiHidden="1" w:unhideWhenUsed="1"/>
+    <w:lsdException w:name="Balloon Text" w:semiHidden="1" w:unhideWhenUsed="1"/>
+    <w:lsdException w:name="Table Grid" w:uiPriority="39"/>
+    <w:lsdException w:name="Table Theme" w:semiHidden="1" w:unhideWhenUsed="1"/>
+    <w:lsdException w:name="Placeholder Text" w:semiHidden="1"/>
+    <w:lsdException w:name="No Spacing" w:uiPriority="1" w:qFormat="1"/>
+    <w:lsdException w:name="Light Shading" w:uiPriority="60"/>
+    <w:lsdException w:name="Light List" w:uiPriority="61"/>
+    <w:lsdException w:name="Light Grid" w:uiPriority="62"/>
+    <w:lsdException w:name="Medium Shading 1" w:uiPriority="63"/>
+    <w:lsdException w:name="Medium Shading 2" w:uiPriority="64"/>
+    <w:lsdException w:name="Medium List 1" w:uiPriority="65"/>
+    <w:lsdException w:name="Medium List 2" w:uiPriority="66"/>
+    <w:lsdException w:name="Medium Grid 1" w:uiPriority="67"/>
+    <w:lsdException w:name="Medium Grid 2" w:uiPriority="68"/>
+    <w:lsdException w:name="Medium Grid 3" w:uiPriority="69"/>
+    <w:lsdException w:name="Dark List" w:uiPriority="70"/>
+    <w:lsdException w:name="Colorful Shading" w:uiPriority="71"/>
+    <w:lsdException w:name="Colorful List" w:uiPriority="72"/>
+    <w:lsdException w:name="Colorful Grid" w:uiPriority="73"/>
+    <w:lsdException w:name="Light Shading Accent 1" w:uiPriority="60"/>
+    <w:lsdException w:name="Light List Accent 1" w:uiPriority="61"/>
+    <w:lsdException w:name="Light Grid Accent 1" w:uiPriority="62"/>
+    <w:lsdException w:name="Medium Shading 1 Accent 1" w:uiPriority="63"/>
+    <w:lsdException w:name="Medium Shading 2 Accent 1" w:uiPriority="64"/>
+    <w:lsdException w:name="Medium List 1 Accent 1" w:uiPriority="65"/>
+    <w:lsdException w:name="Revision" w:semiHidden="1"/>
+    <w:lsdException w:name="List Paragraph" w:uiPriority="34" w:qFormat="1"/>
+    <w:lsdException w:name="Quote" w:uiPriority="29" w:qFormat="1"/>
+    <w:lsdException w:name="Intense Quote" w:uiPriority="30" w:qFormat="1"/>
+    <w:lsdException w:name="Medium List 2 Accent 1" w:uiPriority="66"/>
+    <w:lsdException w:name="Medium Grid 1 Accent 1" w:uiPriority="67"/>
+    <w:lsdException w:name="Medium Grid 2 Accent 1" w:uiPriority="68"/>
+    <w:lsdException w:name="Medium Grid 3 Accent 1" w:uiPriority="69"/>
+    <w:lsdException w:name="Dark List Accent 1" w:uiPriority="70"/>
+    <w:lsdException w:name="Colorful Shading Accent 1" w:uiPriority="71"/>
+    <w:lsdException w:name="Colorful List Accent 1" w:uiPriority="72"/>
+    <w:lsdException w:name="Colorful Grid Accent 1" w:uiPriority="73"/>
+    <w:lsdException w:name="Light Shading Accent 2" w:uiPriority="60"/>
+    <w:lsdException w:name="Light List Accent 2" w:uiPriority="61"/>
+    <w:lsdException w:name="Light Grid Accent 2" w:uiPriority="62"/>
+    <w:lsdException w:name="Medium Shading 1 Accent 2" w:uiPriority="63"/>
+    <w:lsdException w:name="Medium Shading 2 Accent 2" w:uiPriority="64"/>
+    <w:lsdException w:name="Medium List 1 Accent 2" w:uiPriority="65"/>
+    <w:lsdException w:name="Medium List 2 Accent 2" w:uiPriority="66"/>
+    <w:lsdException w:name="Medium Grid 1 Accent 2" w:uiPriority="67"/>
+    <w:lsdException w:name="Medium Grid 2 Accent 2" w:uiPriority="68"/>
+    <w:lsdException w:name="Medium Grid 3 Accent 2" w:uiPriority="69"/>
+    <w:lsdException w:name="Dark List Accent 2" w:uiPriority="70"/>
+    <w:lsdException w:name="Colorful Shading Accent 2" w:uiPriority="71"/>
+    <w:lsdException w:name="Colorful List Accent 2" w:uiPriority="72"/>
+    <w:lsdException w:name="Colorful Grid Accent 2" w:uiPriority="73"/>
+    <w:lsdException w:name="Light Shading Accent 3" w:uiPriority="60"/>
+    <w:lsdException w:name="Light List Accent 3" w:uiPriority="61"/>
+    <w:lsdException w:name="Light Grid Accent 3" w:uiPriority="62"/>
+    <w:lsdException w:name="Medium Shading 1 Accent 3" w:uiPriority="63"/>
+    <w:lsdException w:name="Medium Shading 2 Accent 3" w:uiPriority="64"/>
+    <w:lsdException w:name="Medium List 1 Accent 3" w:uiPriority="65"/>
+    <w:lsdException w:name="Medium List 2 Accent 3" w:uiPriority="66"/>
+    <w:lsdException w:name="Medium Grid 1 Accent 3" w:uiPriority="67"/>
+    <w:lsdException w:name="Medium Grid 2 Accent 3" w:uiPriority="68"/>
+    <w:lsdException w:name="Medium Grid 3 Accent 3" w:uiPriority="69"/>
+    <w:lsdException w:name="Dark List Accent 3" w:uiPriority="70"/>
+    <w:lsdException w:name="Colorful Shading Accent 3" w:uiPriority="71"/>
+    <w:lsdException w:name="Colorful List Accent 3" w:uiPriority="72"/>
+    <w:lsdException w:name="Colorful Grid Accent 3" w:uiPriority="73"/>
+    <w:lsdException w:name="Light Shading Accent 4" w:uiPriority="60"/>
+    <w:lsdException w:name="Light List Accent 4" w:uiPriority="61"/>
+    <w:lsdException w:name="Light Grid Accent 4" w:uiPriority="62"/>
+    <w:lsdException w:name="Medium Shading 1 Accent 4" w:uiPriority="63"/>
+    <w:lsdException w:name="Medium Shading 2 Accent 4" w:uiPriority="64"/>
+    <w:lsdException w:name="Medium List 1 Accent 4" w:uiPriority="65"/>
+    <w:lsdException w:name="Medium List 2 Accent 4" w:uiPriority="66"/>
+    <w:lsdException w:name="Medium Grid 1 Accent 4" w:uiPriority="67"/>
+    <w:lsdException w:name="Medium Grid 2 Accent 4" w:uiPriority="68"/>
+    <w:lsdException w:name="Medium Grid 3 Accent 4" w:uiPriority="69"/>
+    <w:lsdException w:name="Dark List Accent 4" w:uiPriority="70"/>
+    <w:lsdException w:name="Colorful Shading Accent 4" w:uiPriority="71"/>
+    <w:lsdException w:name="Colorful List Accent 4" w:uiPriority="72"/>
+    <w:lsdException w:name="Colorful Grid Accent 4" w:uiPriority="73"/>
+    <w:lsdException w:name="Light Shading Accent 5" w:uiPriority="60"/>
+    <w:lsdException w:name="Light List Accent 5" w:uiPriority="61"/>
+    <w:lsdException w:name="Light Grid Accent 5" w:uiPriority="62"/>
+    <w:lsdException w:name="Medium Shading 1 Accent 5" w:uiPriority="63"/>
+    <w:lsdException w:name="Medium Shading 2 Accent 5" w:uiPriority="64"/>
+    <w:lsdException w:name="Medium List 1 Accent 5" w:uiPriority="65"/>
+    <w:lsdException w:name="Medium List 2 Accent 5" w:uiPriority="66"/>
+    <w:lsdException w:name="Medium Grid 1 Accent 5" w:uiPriority="67"/>
+    <w:lsdException w:name="Medium Grid 2 Accent 5" w:uiPriority="68"/>
+    <w:lsdException w:name="Medium Grid 3 Accent 5" w:uiPriority="69"/>
+    <w:lsdException w:name="Dark List Accent 5" w:uiPriority="70"/>
+    <w:lsdException w:name="Colorful Shading Accent 5" w:uiPriority="71"/>
+    <w:lsdException w:name="Colorful List Accent 5" w:uiPriority="72"/>
+    <w:lsdException w:name="Colorful Grid Accent 5" w:uiPriority="73"/>
+    <w:lsdException w:name="Light Shading Accent 6" w:uiPriority="60"/>
+    <w:lsdException w:name="Light List Accent 6" w:uiPriority="61"/>
+    <w:lsdException w:name="Light Grid Accent 6" w:uiPriority="62"/>
+    <w:lsdException w:name="Medium Shading 1 Accent 6" w:uiPriority="63"/>
+    <w:lsdException w:name="Medium Shading 2 Accent 6" w:uiPriority="64"/>
+    <w:lsdException w:name="Medium List 1 Accent 6" w:uiPriority="65"/>
+    <w:lsdException w:name="Medium List 2 Accent 6" w:uiPriority="66"/>
+    <w:lsdException w:name="Medium Grid 1 Accent 6" w:uiPriority="67"/>
+    <w:lsdException w:name="Medium Grid 2 Accent 6" w:uiPriority="68"/>
+    <w:lsdException w:name="Medium Grid 3 Accent 6" w:uiPriority="69"/>
+    <w:lsdException w:name="Dark List Accent 6" w:uiPriority="70"/>
+    <w:lsdException w:name="Colorful Shading Accent 6" w:uiPriority="71"/>
+    <w:lsdException w:name="Colorful List Accent 6" w:uiPriority="72"/>
+    <w:lsdException w:name="Colorful Grid Accent 6" w:uiPriority="73"/>
+    <w:lsdException w:name="Subtle Emphasis" w:uiPriority="19" w:qFormat="1"/>
+    <w:lsdException w:name="Intense Emphasis" w:uiPriority="21" w:qFormat="1"/>
+    <w:lsdException w:name="Subtle Reference" w:uiPriority="31" w:qFormat="1"/>
+    <w:lsdException w:name="Intense Reference" w:uiPriority="32" w:qFormat="1"/>
+    <w:lsdException w:name="Book Title" w:uiPriority="33" w:qFormat="1"/>
+    <w:lsdException w:name="Bibliography" w:semiHidden="1" w:uiPriority="37" w:unhideWhenUsed="1"/>
+    <w:lsdException w:name="TOC Heading" w:semiHidden="1" w:uiPriority="39" w:unhideWhenUsed="1" w:qFormat="1"/>
+    <w:lsdException w:name="Plain Table 1" w:uiPriority="41"/>
+    <w:lsdException w:name="Plain Table 2" w:uiPriority="42"/>
+    <w:lsdException w:name="Plain Table 3" w:uiPriority="43"/>
+    <w:lsdException w:name="Plain Table 4" w:uiPriority="44"/>
+    <w:lsdException w:name="Plain Table 5" w:uiPriority="45"/>
+    <w:lsdException w:name="Grid Table Light" w:uiPriority="40"/>
+    <w:lsdException w:name="Grid Table 1 Light" w:uiPriority="46"/>
+    <w:lsdException w:name="Grid Table 2" w:uiPriority="47"/>
+    <w:lsdException w:name="Grid Table 3" w:uiPriority="48"/>
+    <w:lsdException w:name="Grid Table 4" w:uiPriority="49"/>
+    <w:lsdException w:name="Grid Table 5 Dark" w:uiPriority="50"/>
+    <w:lsdException w:name="Grid Table 6 Colorful" w:uiPriority="51"/>
+    <w:lsdException w:name="Grid Table 7 Colorful" w:uiPriority="52"/>
+    <w:lsdException w:name="Grid Table 1 Light Accent 1" w:uiPriority="46"/>
+    <w:lsdException w:name="Grid Table 2 Accent 1" w:uiPriority="47"/>
+    <w:lsdException w:name="Grid Table 3 Accent 1" w:uiPriority="48"/>
+    <w:lsdException w:name="Grid Table 4 Accent 1" w:uiPriority="49"/>
+    <w:lsdException w:name="Grid Table 5 Dark Accent 1" w:uiPriority="50"/>
+    <w:lsdException w:name="Grid Table 6 Colorful Accent 1" w:uiPriority="51"/>
+    <w:lsdException w:name="Grid Table 7 Colorful Accent 1" w:uiPriority="52"/>
+    <w:lsdException w:name="Grid Table 1 Light Accent 2" w:uiPriority="46"/>
+    <w:lsdException w:name="Grid Table 2 Accent 2" w:uiPriority="47"/>
+    <w:lsdException w:name="Grid Table 3 Accent 2" w:uiPriority="48"/>
+    <w:lsdException w:name="Grid Table 4 Accent 2" w:uiPriority="49"/>
+    <w:lsdException w:name="Grid Table 5 Dark Accent 2" w:uiPriority="50"/>
+    <w:lsdException w:name="Grid Table 6 Colorful Accent 2" w:uiPriority="51"/>
+    <w:lsdException w:name="Grid Table 7 Colorful Accent 2" w:uiPriority="52"/>
+    <w:lsdException w:name="Grid Table 1 Light Accent 3" w:uiPriority="46"/>
+    <w:lsdException w:name="Grid Table 2 Accent 3" w:uiPriority="47"/>
+    <w:lsdException w:name="Grid Table 3 Accent 3" w:uiPriority="48"/>
+    <w:lsdException w:name="Grid Table 4 Accent 3" w:uiPriority="49"/>
+    <w:lsdException w:name="Grid Table 5 Dark Accent 3" w:uiPriority="50"/>
+    <w:lsdException w:name="Grid Table 6 Colorful Accent 3" w:uiPriority="51"/>
+    <w:lsdException w:name="Grid Table 7 Colorful Accent 3" w:uiPriority="52"/>
+    <w:lsdException w:name="Grid Table 1 Light Accent 4" w:uiPriority="46"/>
+    <w:lsdException w:name="Grid Table 2 Accent 4" w:uiPriority="47"/>
+    <w:lsdException w:name="Grid Table 3 Accent 4" w:uiPriority="48"/>
+    <w:lsdException w:name="Grid Table 4 Accent 4" w:uiPriority="49"/>
+    <w:lsdException w:name="Grid Table 5 Dark Accent 4" w:uiPriority="50"/>
+    <w:lsdException w:name="Grid Table 6 Colorful Accent 4" w:uiPriority="51"/>
+    <w:lsdException w:name="Grid Table 7 Colorful Accent 4" w:uiPriority="52"/>
+    <w:lsdException w:name="Grid Table 1 Light Accent 5" w:uiPriority="46"/>
+    <w:lsdException w:name="Grid Table 2 Accent 5" w:uiPriority="47"/>
+    <w:lsdException w:name="Grid Table 3 Accent 5" w:uiPriority="48"/>
+    <w:lsdException w:name="Grid Table 4 Accent 5" w:uiPriority="49"/>
+    <w:lsdException w:name="Grid Table 5 Dark Accent 5" w:uiPriority="50"/>
+    <w:lsdException w:name="Grid Table 6 Colorful Accent 5" w:uiPriority="51"/>
+    <w:lsdException w:name="Grid Table 7 Colorful Accent 5" w:uiPriority="52"/>
+    <w:lsdException w:name="Grid Table 1 Light Accent 6" w:uiPriority="46"/>
+    <w:lsdException w:name="Grid Table 2 Accent 6" w:uiPriority="47"/>
+    <w:lsdException w:name="Grid Table 3 Accent 6" w:uiPriority="48"/>
+    <w:lsdException w:name="Grid Table 4 Accent 6" w:uiPriority="49"/>
+    <w:lsdException w:name="Grid Table 5 Dark Accent 6" w:uiPriority="50"/>
+    <w:lsdException w:name="Grid Table 6 Colorful Accent 6" w:uiPriority="51"/>
+    <w:lsdException w:name="Grid Table 7 Colorful Accent 6" w:uiPriority="52"/>
+    <w:lsdException w:name="List Table 1 Light" w:uiPriority="46"/>
+    <w:lsdException w:name="List Table 2" w:uiPriority="47"/>
+    <w:lsdException w:name="List Table 3" w:uiPriority="48"/>
+    <w:lsdException w:name="List Table 4" w:uiPriority="49"/>
+    <w:lsdException w:name="List Table 5 Dark" w:uiPriority="50"/>
+    <w:lsdException w:name="List Table 6 Colorful" w:uiPriority="51"/>
+    <w:lsdException w:name="List Table 7 Colorful" w:uiPriority="52"/>
+    <w:lsdException w:name="List Table 1 Light Accent 1" w:uiPriority="46"/>
+    <w:lsdException w:name="List Table 2 Accent 1" w:uiPriority="47"/>
+    <w:lsdException w:name="List Table 3 Accent 1" w:uiPriority="48"/>
+    <w:lsdException w:name="List Table 4 Accent 1" w:uiPriority="49"/>
+    <w:lsdException w:name="List Table 5 Dark Accent 1" w:uiPriority="50"/>
+    <w:lsdException w:name="List Table 6 Colorful Accent 1" w:uiPriority="51"/>
+    <w:lsdException w:name="List Table 7 Colorful Accent 1" w:uiPriority="52"/>
+    <w:lsdException w:name="List Table 1 Light Accent 2" w:uiPriority="46"/>
+    <w:lsdException w:name="List Table 2 Accent 2" w:uiPriority="47"/>
+    <w:lsdException w:name="List Table 3 Accent 2" w:uiPriority="48"/>
+    <w:lsdException w:name="List Table 4 Accent 2" w:uiPriority="49"/>
+    <w:lsdException w:name="List Table 5 Dark Accent 2" w:uiPriority="50"/>
+    <w:lsdException w:name="List Table 6 Colorful Accent 2" w:uiPriority="51"/>
+    <w:lsdException w:name="List Table 7 Colorful Accent 2" w:uiPriority="52"/>
+    <w:lsdException w:name="List Table 1 Light Accent 3" w:uiPriority="46"/>
+    <w:lsdException w:name="List Table 2 Accent 3" w:uiPriority="47"/>
+    <w:lsdException w:name="List Table 3 Accent 3" w:uiPriority="48"/>
+    <w:lsdException w:name="List Table 4 Accent 3" w:uiPriority="49"/>
+    <w:lsdException w:name="List Table 5 Dark Accent 3" w:uiPriority="50"/>
+    <w:lsdException w:name="List Table 6 Colorful Accent 3" w:uiPriority="51"/>
+    <w:lsdException w:name="List Table 7 Colorful Accent 3" w:uiPriority="52"/>
+    <w:lsdException w:name="List Table 1 Light Accent 4" w:uiPriority="46"/>
+    <w:lsdException w:name="List Table 2 Accent 4" w:uiPriority="47"/>
+    <w:lsdException w:name="List Table 3 Accent 4" w:uiPriority="48"/>
+    <w:lsdException w:name="List Table 4 Accent 4" w:uiPriority="49"/>
+    <w:lsdException w:name="List Table 5 Dark Accent 4" w:uiPriority="50"/>
+    <w:lsdException w:name="List Table 6 Colorful Accent 4" w:uiPriority="51"/>
+    <w:lsdException w:name="List Table 7 Colorful Accent 4" w:uiPriority="52"/>
+    <w:lsdException w:name="List Table 1 Light Accent 5" w:uiPriority="46"/>
+    <w:lsdException w:name="List Table 2 Accent 5" w:uiPriority="47"/>
+    <w:lsdException w:name="List Table 3 Accent 5" w:uiPriority="48"/>
+    <w:lsdException w:name="List Table 4 Accent 5" w:uiPriority="49"/>
+    <w:lsdException w:name="List Table 5 Dark Accent 5" w:uiPriority="50"/>
+    <w:lsdException w:name="List Table 6 Colorful Accent 5" w:uiPriority="51"/>
+    <w:lsdException w:name="List Table 7 Colorful Accent 5" w:uiPriority="52"/>
+    <w:lsdException w:name="List Table 1 Light Accent 6" w:uiPriority="46"/>
+    <w:lsdException w:name="List Table 2 Accent 6" w:uiPriority="47"/>
+    <w:lsdException w:name="List Table 3 Accent 6" w:uiPriority="48"/>
+    <w:lsdException w:name="List Table 4 Accent 6" w:uiPriority="49"/>
+    <w:lsdException w:name="List Table 5 Dark Accent 6" w:uiPriority="50"/>
+    <w:lsdException w:name="List Table 6 Colorful Accent 6" w:uiPriority="51"/>
+    <w:lsdException w:name="List Table 7 Colorful Accent 6" w:uiPriority="52"/>
+  </w:latentStyles>
+  <w:style w:type="paragraph" w:default="1" w:styleId="Normal">
+    <w:name w:val="Normal"/>
   </w:style>
-  <w:style w:type="table" w:styleId="TableNormal" w:default="1">
-    <w:name w:val="Table Normal"/>
-  </w:style>
-  <w:style w:type="paragraph" w:styleId="Heading1">
+  <w:style w:type="paragraph" w:styleId="Ttulo1">
     <w:name w:val="heading 1"/>
     <w:basedOn w:val="Normal"/>
     <w:next w:val="Normal"/>
     <w:pPr>
-      <w:keepNext w:val="1"/>
-      <w:keepLines w:val="1"/>
-      <w:spacing w:after="120" w:before="400" w:lineRule="auto"/>
+      <w:keepNext/>
+      <w:keepLines/>
+      <w:spacing w:before="400" w:after="120"/>
+      <w:outlineLvl w:val="0"/>
     </w:pPr>
     <w:rPr>
       <w:sz w:val="40"/>
       <w:szCs w:val="40"/>
     </w:rPr>
   </w:style>
-  <w:style w:type="paragraph" w:styleId="Heading2">
+  <w:style w:type="paragraph" w:styleId="Ttulo2">
     <w:name w:val="heading 2"/>
     <w:basedOn w:val="Normal"/>
     <w:next w:val="Normal"/>
     <w:pPr>
-      <w:keepNext w:val="1"/>
-      <w:keepLines w:val="1"/>
-      <w:spacing w:after="120" w:before="360" w:lineRule="auto"/>
+      <w:keepNext/>
+      <w:keepLines/>
+      <w:spacing w:before="360" w:after="120"/>
+      <w:outlineLvl w:val="1"/>
     </w:pPr>
     <w:rPr>
-      <w:b w:val="0"/>
       <w:sz w:val="32"/>
       <w:szCs w:val="32"/>
     </w:rPr>
   </w:style>
-  <w:style w:type="paragraph" w:styleId="Heading3">
+  <w:style w:type="paragraph" w:styleId="Ttulo3">
     <w:name w:val="heading 3"/>
     <w:basedOn w:val="Normal"/>
     <w:next w:val="Normal"/>
     <w:pPr>
-      <w:keepNext w:val="1"/>
-      <w:keepLines w:val="1"/>
-      <w:spacing w:after="80" w:before="320" w:lineRule="auto"/>
+      <w:keepNext/>
+      <w:keepLines/>
+      <w:spacing w:before="320" w:after="80"/>
+      <w:outlineLvl w:val="2"/>
     </w:pPr>
     <w:rPr>
-      <w:b w:val="0"/>
       <w:color w:val="434343"/>
       <w:sz w:val="28"/>
       <w:szCs w:val="28"/>
     </w:rPr>
   </w:style>
-  <w:style w:type="paragraph" w:styleId="Heading4">
+  <w:style w:type="paragraph" w:styleId="Ttulo4">
     <w:name w:val="heading 4"/>
     <w:basedOn w:val="Normal"/>
     <w:next w:val="Normal"/>
     <w:pPr>
-      <w:keepNext w:val="1"/>
-      <w:keepLines w:val="1"/>
-      <w:spacing w:after="80" w:before="280" w:lineRule="auto"/>
+      <w:keepNext/>
+      <w:keepLines/>
+      <w:spacing w:before="280" w:after="80"/>
+      <w:outlineLvl w:val="3"/>
     </w:pPr>
     <w:rPr>
       <w:color w:val="666666"/>
@@ -449,63 +844,97 @@
       <w:szCs w:val="24"/>
     </w:rPr>
   </w:style>
-  <w:style w:type="paragraph" w:styleId="Heading5">
+  <w:style w:type="paragraph" w:styleId="Ttulo5">
     <w:name w:val="heading 5"/>
     <w:basedOn w:val="Normal"/>
     <w:next w:val="Normal"/>
     <w:pPr>
-      <w:keepNext w:val="1"/>
-      <w:keepLines w:val="1"/>
-      <w:spacing w:after="80" w:before="240" w:lineRule="auto"/>
+      <w:keepNext/>
+      <w:keepLines/>
+      <w:spacing w:before="240" w:after="80"/>
+      <w:outlineLvl w:val="4"/>
     </w:pPr>
     <w:rPr>
       <w:color w:val="666666"/>
-      <w:sz w:val="22"/>
-      <w:szCs w:val="22"/>
     </w:rPr>
   </w:style>
-  <w:style w:type="paragraph" w:styleId="Heading6">
+  <w:style w:type="paragraph" w:styleId="Ttulo6">
     <w:name w:val="heading 6"/>
     <w:basedOn w:val="Normal"/>
     <w:next w:val="Normal"/>
     <w:pPr>
-      <w:keepNext w:val="1"/>
-      <w:keepLines w:val="1"/>
-      <w:spacing w:after="80" w:before="240" w:lineRule="auto"/>
+      <w:keepNext/>
+      <w:keepLines/>
+      <w:spacing w:before="240" w:after="80"/>
+      <w:outlineLvl w:val="5"/>
     </w:pPr>
     <w:rPr>
-      <w:i w:val="1"/>
+      <w:i/>
       <w:color w:val="666666"/>
-      <w:sz w:val="22"/>
-      <w:szCs w:val="22"/>
     </w:rPr>
   </w:style>
-  <w:style w:type="paragraph" w:styleId="Title">
+  <w:style w:type="character" w:default="1" w:styleId="Fuentedeprrafopredeter">
+    <w:name w:val="Default Paragraph Font"/>
+    <w:uiPriority w:val="1"/>
+    <w:semiHidden/>
+    <w:unhideWhenUsed/>
+  </w:style>
+  <w:style w:type="table" w:default="1" w:styleId="Tablanormal">
+    <w:name w:val="Normal Table"/>
+    <w:uiPriority w:val="99"/>
+    <w:semiHidden/>
+    <w:unhideWhenUsed/>
+    <w:tblPr>
+      <w:tblInd w:w="0" w:type="dxa"/>
+      <w:tblCellMar>
+        <w:top w:w="0" w:type="dxa"/>
+        <w:left w:w="108" w:type="dxa"/>
+        <w:bottom w:w="0" w:type="dxa"/>
+        <w:right w:w="108" w:type="dxa"/>
+      </w:tblCellMar>
+    </w:tblPr>
+  </w:style>
+  <w:style w:type="numbering" w:default="1" w:styleId="Sinlista">
+    <w:name w:val="No List"/>
+    <w:uiPriority w:val="99"/>
+    <w:semiHidden/>
+    <w:unhideWhenUsed/>
+  </w:style>
+  <w:style w:type="table" w:customStyle="1" w:styleId="TableNormal">
+    <w:name w:val="Table Normal"/>
+    <w:tblPr>
+      <w:tblCellMar>
+        <w:top w:w="0" w:type="dxa"/>
+        <w:left w:w="0" w:type="dxa"/>
+        <w:bottom w:w="0" w:type="dxa"/>
+        <w:right w:w="0" w:type="dxa"/>
+      </w:tblCellMar>
+    </w:tblPr>
+  </w:style>
+  <w:style w:type="paragraph" w:styleId="Ttulo">
     <w:name w:val="Title"/>
     <w:basedOn w:val="Normal"/>
     <w:next w:val="Normal"/>
     <w:pPr>
-      <w:keepNext w:val="1"/>
-      <w:keepLines w:val="1"/>
-      <w:spacing w:after="60" w:before="0" w:lineRule="auto"/>
+      <w:keepNext/>
+      <w:keepLines/>
+      <w:spacing w:after="60"/>
     </w:pPr>
     <w:rPr>
       <w:sz w:val="52"/>
       <w:szCs w:val="52"/>
     </w:rPr>
   </w:style>
-  <w:style w:type="paragraph" w:styleId="Subtitle">
+  <w:style w:type="paragraph" w:styleId="Subttulo">
     <w:name w:val="Subtitle"/>
     <w:basedOn w:val="Normal"/>
     <w:next w:val="Normal"/>
     <w:pPr>
-      <w:keepNext w:val="1"/>
-      <w:keepLines w:val="1"/>
-      <w:spacing w:after="320" w:before="0" w:lineRule="auto"/>
+      <w:keepNext/>
+      <w:keepLines/>
+      <w:spacing w:after="320"/>
     </w:pPr>
     <w:rPr>
-      <w:rFonts w:ascii="Arial" w:cs="Arial" w:eastAsia="Arial" w:hAnsi="Arial"/>
-      <w:i w:val="0"/>
       <w:color w:val="666666"/>
       <w:sz w:val="30"/>
       <w:szCs w:val="30"/>
